--- a/organisation.docx
+++ b/organisation.docx
@@ -5979,24 +5979,60 @@
             <w:tcW w:w="9212" w:type="dxa"/>
           </w:tcPr>
           <w:p>
-            <w:r>
+            <w:pPr>
+              <w:rPr>
+                <w:highlight w:val="green"/>
+              </w:rPr>
+            </w:pPr>
+            <w:r>
+              <w:rPr>
+                <w:highlight w:val="green"/>
+              </w:rPr>
               <w:t xml:space="preserve">SYNTHESE </w:t>
             </w:r>
             <w:r>
+              <w:rPr>
+                <w:highlight w:val="green"/>
+              </w:rPr>
               <w:t>DEVOIRS</w:t>
             </w:r>
             <w:r>
+              <w:rPr>
+                <w:highlight w:val="green"/>
+              </w:rPr>
               <w:t xml:space="preserve"> </w:t>
             </w:r>
           </w:p>
           <w:p>
-            <w:r>
+            <w:pPr>
+              <w:rPr>
+                <w:highlight w:val="green"/>
+              </w:rPr>
+            </w:pPr>
+            <w:r>
+              <w:rPr>
+                <w:highlight w:val="green"/>
+              </w:rPr>
               <w:t>Affichage d’un tableau de synthèse </w:t>
             </w:r>
           </w:p>
-          <w:p/>
-          <w:p>
-            <w:r>
+          <w:p>
+            <w:pPr>
+              <w:rPr>
+                <w:highlight w:val="green"/>
+              </w:rPr>
+            </w:pPr>
+          </w:p>
+          <w:p>
+            <w:pPr>
+              <w:rPr>
+                <w:highlight w:val="green"/>
+              </w:rPr>
+            </w:pPr>
+            <w:r>
+              <w:rPr>
+                <w:highlight w:val="green"/>
+              </w:rPr>
               <w:t>Pour la synthèse les champs affichés sont :</w:t>
             </w:r>
           </w:p>
@@ -6007,8 +6043,14 @@
                 <w:ilvl w:val="0"/>
                 <w:numId w:val="10"/>
               </w:numPr>
-            </w:pPr>
-            <w:r>
+              <w:rPr>
+                <w:highlight w:val="green"/>
+              </w:rPr>
+            </w:pPr>
+            <w:r>
+              <w:rPr>
+                <w:highlight w:val="green"/>
+              </w:rPr>
               <w:t>Id</w:t>
             </w:r>
           </w:p>
@@ -6019,9 +6061,15 @@
                 <w:ilvl w:val="0"/>
                 <w:numId w:val="1"/>
               </w:numPr>
+              <w:rPr>
+                <w:highlight w:val="green"/>
+              </w:rPr>
             </w:pPr>
             <w:proofErr w:type="spellStart"/>
             <w:r>
+              <w:rPr>
+                <w:highlight w:val="green"/>
+              </w:rPr>
               <w:t>Categorie</w:t>
             </w:r>
             <w:proofErr w:type="spellEnd"/>
@@ -6033,13 +6081,27 @@
                 <w:ilvl w:val="0"/>
                 <w:numId w:val="1"/>
               </w:numPr>
-            </w:pPr>
-            <w:r>
+              <w:rPr>
+                <w:highlight w:val="green"/>
+              </w:rPr>
+            </w:pPr>
+            <w:r>
+              <w:rPr>
+                <w:highlight w:val="green"/>
+              </w:rPr>
               <w:t>Libelle</w:t>
             </w:r>
           </w:p>
           <w:p>
-            <w:r>
+            <w:pPr>
+              <w:rPr>
+                <w:highlight w:val="green"/>
+              </w:rPr>
+            </w:pPr>
+            <w:r>
+              <w:rPr>
+                <w:highlight w:val="green"/>
+              </w:rPr>
               <w:t>Les boutons d’action sont :</w:t>
             </w:r>
           </w:p>
@@ -6050,8 +6112,14 @@
                 <w:ilvl w:val="0"/>
                 <w:numId w:val="11"/>
               </w:numPr>
-            </w:pPr>
-            <w:r>
+              <w:rPr>
+                <w:highlight w:val="green"/>
+              </w:rPr>
+            </w:pPr>
+            <w:r>
+              <w:rPr>
+                <w:highlight w:val="green"/>
+              </w:rPr>
               <w:t>Détails (action voir détails)</w:t>
             </w:r>
           </w:p>
@@ -6062,16 +6130,28 @@
                 <w:ilvl w:val="0"/>
                 <w:numId w:val="11"/>
               </w:numPr>
-            </w:pPr>
-            <w:r>
+              <w:rPr>
+                <w:highlight w:val="green"/>
+              </w:rPr>
+            </w:pPr>
+            <w:r>
+              <w:rPr>
+                <w:highlight w:val="green"/>
+              </w:rPr>
               <w:t xml:space="preserve">Modifier (action </w:t>
             </w:r>
             <w:proofErr w:type="gramStart"/>
             <w:r>
+              <w:rPr>
+                <w:highlight w:val="green"/>
+              </w:rPr>
               <w:t>modifier</w:t>
             </w:r>
             <w:proofErr w:type="gramEnd"/>
             <w:r>
+              <w:rPr>
+                <w:highlight w:val="green"/>
+              </w:rPr>
               <w:t>)</w:t>
             </w:r>
           </w:p>
@@ -6082,22 +6162,48 @@
                 <w:ilvl w:val="0"/>
                 <w:numId w:val="11"/>
               </w:numPr>
-            </w:pPr>
-            <w:r>
+              <w:rPr>
+                <w:highlight w:val="green"/>
+              </w:rPr>
+            </w:pPr>
+            <w:r>
+              <w:rPr>
+                <w:highlight w:val="green"/>
+              </w:rPr>
               <w:t xml:space="preserve">Supprimer (action </w:t>
             </w:r>
             <w:proofErr w:type="gramStart"/>
             <w:r>
+              <w:rPr>
+                <w:highlight w:val="green"/>
+              </w:rPr>
               <w:t>supprimer</w:t>
             </w:r>
             <w:proofErr w:type="gramEnd"/>
             <w:r>
+              <w:rPr>
+                <w:highlight w:val="green"/>
+              </w:rPr>
               <w:t>)</w:t>
             </w:r>
           </w:p>
-          <w:p/>
-          <w:p>
-            <w:r>
+          <w:p>
+            <w:pPr>
+              <w:rPr>
+                <w:highlight w:val="green"/>
+              </w:rPr>
+            </w:pPr>
+          </w:p>
+          <w:p>
+            <w:pPr>
+              <w:rPr>
+                <w:highlight w:val="green"/>
+              </w:rPr>
+            </w:pPr>
+            <w:r>
+              <w:rPr>
+                <w:highlight w:val="green"/>
+              </w:rPr>
               <w:t xml:space="preserve">Sous fonctions : </w:t>
             </w:r>
           </w:p>
@@ -6108,25 +6214,46 @@
                 <w:ilvl w:val="0"/>
                 <w:numId w:val="13"/>
               </w:numPr>
-            </w:pPr>
-            <w:r>
+              <w:rPr>
+                <w:highlight w:val="green"/>
+              </w:rPr>
+            </w:pPr>
+            <w:r>
+              <w:rPr>
+                <w:highlight w:val="green"/>
+              </w:rPr>
               <w:t xml:space="preserve">Aller sur synthèse : barre de </w:t>
             </w:r>
             <w:proofErr w:type="spellStart"/>
             <w:r>
+              <w:rPr>
+                <w:highlight w:val="green"/>
+              </w:rPr>
               <w:t>nav</w:t>
             </w:r>
             <w:proofErr w:type="spellEnd"/>
             <w:r>
+              <w:rPr>
+                <w:highlight w:val="green"/>
+              </w:rPr>
               <w:t xml:space="preserve"> </w:t>
             </w:r>
             <w:r>
+              <w:rPr>
+                <w:highlight w:val="green"/>
+              </w:rPr>
               <w:sym w:font="Wingdings" w:char="F0E0"/>
             </w:r>
             <w:r>
+              <w:rPr>
+                <w:highlight w:val="green"/>
+              </w:rPr>
               <w:t xml:space="preserve"> page de synthèse </w:t>
             </w:r>
             <w:r>
+              <w:rPr>
+                <w:highlight w:val="green"/>
+              </w:rPr>
               <w:t>devoir</w:t>
             </w:r>
           </w:p>
@@ -6234,7 +6361,15 @@
             </w:r>
           </w:p>
           <w:p>
-            <w:r>
+            <w:pPr>
+              <w:rPr>
+                <w:highlight w:val="red"/>
+              </w:rPr>
+            </w:pPr>
+            <w:r>
+              <w:rPr>
+                <w:highlight w:val="red"/>
+              </w:rPr>
               <w:t>Dans un tableau pour chaque classe :</w:t>
             </w:r>
           </w:p>
@@ -6245,8 +6380,14 @@
                 <w:ilvl w:val="0"/>
                 <w:numId w:val="18"/>
               </w:numPr>
-            </w:pPr>
-            <w:r>
+              <w:rPr>
+                <w:highlight w:val="red"/>
+              </w:rPr>
+            </w:pPr>
+            <w:r>
+              <w:rPr>
+                <w:highlight w:val="red"/>
+              </w:rPr>
               <w:t>Valeur min</w:t>
             </w:r>
           </w:p>
@@ -6257,13 +6398,27 @@
                 <w:ilvl w:val="0"/>
                 <w:numId w:val="18"/>
               </w:numPr>
-            </w:pPr>
-            <w:r>
+              <w:rPr>
+                <w:highlight w:val="red"/>
+              </w:rPr>
+            </w:pPr>
+            <w:r>
+              <w:rPr>
+                <w:highlight w:val="red"/>
+              </w:rPr>
               <w:t>Valeur max</w:t>
             </w:r>
           </w:p>
           <w:p>
-            <w:r>
+            <w:pPr>
+              <w:rPr>
+                <w:highlight w:val="red"/>
+              </w:rPr>
+            </w:pPr>
+            <w:r>
+              <w:rPr>
+                <w:highlight w:val="red"/>
+              </w:rPr>
               <w:t>Les boutons d’action sont :</w:t>
             </w:r>
           </w:p>
@@ -6274,8 +6429,14 @@
                 <w:ilvl w:val="0"/>
                 <w:numId w:val="11"/>
               </w:numPr>
-            </w:pPr>
-            <w:r>
+              <w:rPr>
+                <w:highlight w:val="red"/>
+              </w:rPr>
+            </w:pPr>
+            <w:r>
+              <w:rPr>
+                <w:highlight w:val="red"/>
+              </w:rPr>
               <w:t>Ajouter une liaison classe/devoir</w:t>
             </w:r>
           </w:p>
@@ -6286,8 +6447,14 @@
                 <w:ilvl w:val="0"/>
                 <w:numId w:val="11"/>
               </w:numPr>
-            </w:pPr>
-            <w:r>
+              <w:rPr>
+                <w:highlight w:val="red"/>
+              </w:rPr>
+            </w:pPr>
+            <w:r>
+              <w:rPr>
+                <w:highlight w:val="red"/>
+              </w:rPr>
               <w:t>Modifier une liaison classe/devoir</w:t>
             </w:r>
           </w:p>
@@ -6300,6 +6467,9 @@
               </w:numPr>
             </w:pPr>
             <w:r>
+              <w:rPr>
+                <w:highlight w:val="red"/>
+              </w:rPr>
               <w:t>Supprimer une liaison classe/devoir</w:t>
             </w:r>
           </w:p>

--- a/organisation.docx
+++ b/organisation.docx
@@ -974,21 +974,7 @@
               <w:rPr>
                 <w:highlight w:val="green"/>
               </w:rPr>
-              <w:t xml:space="preserve">Supprimer (action </w:t>
-            </w:r>
-            <w:proofErr w:type="gramStart"/>
-            <w:r>
-              <w:rPr>
-                <w:highlight w:val="green"/>
-              </w:rPr>
-              <w:t>supprimer</w:t>
-            </w:r>
-            <w:proofErr w:type="gramEnd"/>
-            <w:r>
-              <w:rPr>
-                <w:highlight w:val="green"/>
-              </w:rPr>
-              <w:t>)</w:t>
+              <w:t>Supprimer (action supprimer)</w:t>
             </w:r>
           </w:p>
           <w:p>
@@ -1095,21 +1081,7 @@
               <w:rPr>
                 <w:highlight w:val="green"/>
               </w:rPr>
-              <w:t xml:space="preserve">Sur une page dédiée les informations d’un terrain sont </w:t>
-            </w:r>
-            <w:proofErr w:type="gramStart"/>
-            <w:r>
-              <w:rPr>
-                <w:highlight w:val="green"/>
-              </w:rPr>
-              <w:t>affichés</w:t>
-            </w:r>
-            <w:proofErr w:type="gramEnd"/>
-            <w:r>
-              <w:rPr>
-                <w:highlight w:val="green"/>
-              </w:rPr>
-              <w:t xml:space="preserve"> ainsi que les actions de base</w:t>
+              <w:t>Sur une page dédiée les informations d’un terrain sont affichés ainsi que les actions de base</w:t>
             </w:r>
           </w:p>
           <w:p>
@@ -6271,211 +6243,291 @@
             <w:tcW w:w="9212" w:type="dxa"/>
           </w:tcPr>
           <w:p>
-            <w:r>
+            <w:pPr>
+              <w:rPr>
+                <w:highlight w:val="green"/>
+              </w:rPr>
+            </w:pPr>
+            <w:r>
+              <w:rPr>
+                <w:highlight w:val="green"/>
+              </w:rPr>
               <w:lastRenderedPageBreak/>
               <w:t>AFFICHAGE D’UN DEVOIR</w:t>
             </w:r>
           </w:p>
           <w:p>
-            <w:r>
+            <w:pPr>
+              <w:rPr>
+                <w:highlight w:val="green"/>
+              </w:rPr>
+            </w:pPr>
+            <w:r>
+              <w:rPr>
+                <w:highlight w:val="green"/>
+              </w:rPr>
               <w:t>Sur une pag</w:t>
             </w:r>
             <w:r>
+              <w:rPr>
+                <w:highlight w:val="green"/>
+              </w:rPr>
               <w:t xml:space="preserve">e dédiée les informations d’un devoir </w:t>
             </w:r>
             <w:r>
+              <w:rPr>
+                <w:highlight w:val="green"/>
+              </w:rPr>
               <w:t>sont affichées ainsi que les actions de base</w:t>
             </w:r>
           </w:p>
+          <w:p>
+            <w:pPr>
+              <w:rPr>
+                <w:highlight w:val="green"/>
+              </w:rPr>
+            </w:pPr>
+          </w:p>
+          <w:p>
+            <w:pPr>
+              <w:rPr>
+                <w:highlight w:val="green"/>
+              </w:rPr>
+            </w:pPr>
+            <w:r>
+              <w:rPr>
+                <w:highlight w:val="green"/>
+              </w:rPr>
+              <w:t xml:space="preserve">Les champs affichés sont : </w:t>
+            </w:r>
+          </w:p>
+          <w:p>
+            <w:pPr>
+              <w:pStyle w:val="Paragraphedeliste"/>
+              <w:numPr>
+                <w:ilvl w:val="0"/>
+                <w:numId w:val="1"/>
+              </w:numPr>
+              <w:rPr>
+                <w:highlight w:val="green"/>
+              </w:rPr>
+            </w:pPr>
+            <w:r>
+              <w:rPr>
+                <w:highlight w:val="green"/>
+              </w:rPr>
+              <w:t>Id</w:t>
+            </w:r>
+          </w:p>
+          <w:p>
+            <w:pPr>
+              <w:pStyle w:val="Paragraphedeliste"/>
+              <w:numPr>
+                <w:ilvl w:val="0"/>
+                <w:numId w:val="1"/>
+              </w:numPr>
+              <w:rPr>
+                <w:highlight w:val="green"/>
+              </w:rPr>
+            </w:pPr>
+            <w:proofErr w:type="spellStart"/>
+            <w:r>
+              <w:rPr>
+                <w:highlight w:val="green"/>
+              </w:rPr>
+              <w:t>Categorie</w:t>
+            </w:r>
+            <w:proofErr w:type="spellEnd"/>
+          </w:p>
+          <w:p>
+            <w:pPr>
+              <w:pStyle w:val="Paragraphedeliste"/>
+              <w:numPr>
+                <w:ilvl w:val="0"/>
+                <w:numId w:val="1"/>
+              </w:numPr>
+              <w:rPr>
+                <w:highlight w:val="green"/>
+              </w:rPr>
+            </w:pPr>
+            <w:r>
+              <w:rPr>
+                <w:highlight w:val="green"/>
+              </w:rPr>
+              <w:t>Libelle</w:t>
+            </w:r>
+          </w:p>
+          <w:p>
+            <w:pPr>
+              <w:pStyle w:val="Paragraphedeliste"/>
+              <w:numPr>
+                <w:ilvl w:val="0"/>
+                <w:numId w:val="1"/>
+              </w:numPr>
+              <w:rPr>
+                <w:highlight w:val="green"/>
+              </w:rPr>
+            </w:pPr>
+            <w:proofErr w:type="spellStart"/>
+            <w:r>
+              <w:rPr>
+                <w:highlight w:val="green"/>
+              </w:rPr>
+              <w:t>Precision</w:t>
+            </w:r>
+            <w:r>
+              <w:rPr>
+                <w:highlight w:val="green"/>
+              </w:rPr>
+              <w:t>s</w:t>
+            </w:r>
+            <w:proofErr w:type="spellEnd"/>
+          </w:p>
+          <w:p>
+            <w:pPr>
+              <w:pStyle w:val="Paragraphedeliste"/>
+              <w:numPr>
+                <w:ilvl w:val="0"/>
+                <w:numId w:val="1"/>
+              </w:numPr>
+              <w:rPr>
+                <w:highlight w:val="green"/>
+              </w:rPr>
+            </w:pPr>
+            <w:r>
+              <w:rPr>
+                <w:highlight w:val="green"/>
+              </w:rPr>
+              <w:t>Commentaire</w:t>
+            </w:r>
+          </w:p>
+          <w:p>
+            <w:pPr>
+              <w:rPr>
+                <w:highlight w:val="green"/>
+              </w:rPr>
+            </w:pPr>
+            <w:r>
+              <w:rPr>
+                <w:highlight w:val="green"/>
+              </w:rPr>
+              <w:t>Dans un tableau pour chaque classe :</w:t>
+            </w:r>
+          </w:p>
+          <w:p>
+            <w:pPr>
+              <w:pStyle w:val="Paragraphedeliste"/>
+              <w:numPr>
+                <w:ilvl w:val="0"/>
+                <w:numId w:val="18"/>
+              </w:numPr>
+              <w:rPr>
+                <w:highlight w:val="green"/>
+              </w:rPr>
+            </w:pPr>
+            <w:r>
+              <w:rPr>
+                <w:highlight w:val="green"/>
+              </w:rPr>
+              <w:t>Valeur min</w:t>
+            </w:r>
+          </w:p>
+          <w:p>
+            <w:pPr>
+              <w:pStyle w:val="Paragraphedeliste"/>
+              <w:numPr>
+                <w:ilvl w:val="0"/>
+                <w:numId w:val="18"/>
+              </w:numPr>
+              <w:rPr>
+                <w:highlight w:val="green"/>
+              </w:rPr>
+            </w:pPr>
+            <w:r>
+              <w:rPr>
+                <w:highlight w:val="green"/>
+              </w:rPr>
+              <w:t>Valeur max</w:t>
+            </w:r>
+          </w:p>
+          <w:p>
+            <w:pPr>
+              <w:rPr>
+                <w:highlight w:val="green"/>
+              </w:rPr>
+            </w:pPr>
+            <w:r>
+              <w:rPr>
+                <w:highlight w:val="green"/>
+              </w:rPr>
+              <w:t>Les boutons d’action sont :</w:t>
+            </w:r>
+          </w:p>
+          <w:p>
+            <w:pPr>
+              <w:pStyle w:val="Paragraphedeliste"/>
+              <w:numPr>
+                <w:ilvl w:val="0"/>
+                <w:numId w:val="11"/>
+              </w:numPr>
+              <w:rPr>
+                <w:highlight w:val="green"/>
+              </w:rPr>
+            </w:pPr>
+            <w:r>
+              <w:rPr>
+                <w:highlight w:val="green"/>
+              </w:rPr>
+              <w:t>Ajouter une liaison classe/devoir</w:t>
+            </w:r>
+          </w:p>
+          <w:p>
+            <w:pPr>
+              <w:pStyle w:val="Paragraphedeliste"/>
+              <w:numPr>
+                <w:ilvl w:val="0"/>
+                <w:numId w:val="11"/>
+              </w:numPr>
+              <w:rPr>
+                <w:highlight w:val="green"/>
+              </w:rPr>
+            </w:pPr>
+            <w:r>
+              <w:rPr>
+                <w:highlight w:val="green"/>
+              </w:rPr>
+              <w:t>Modifier une liaison classe/devoir</w:t>
+            </w:r>
+          </w:p>
+          <w:p>
+            <w:pPr>
+              <w:pStyle w:val="Paragraphedeliste"/>
+              <w:numPr>
+                <w:ilvl w:val="0"/>
+                <w:numId w:val="11"/>
+              </w:numPr>
+              <w:rPr>
+                <w:highlight w:val="green"/>
+              </w:rPr>
+            </w:pPr>
+            <w:r>
+              <w:rPr>
+                <w:highlight w:val="green"/>
+              </w:rPr>
+              <w:t>Supprimer une liaison classe/devoir</w:t>
+            </w:r>
+          </w:p>
           <w:p/>
           <w:p>
-            <w:r>
-              <w:t xml:space="preserve">Les champs affichés sont : </w:t>
-            </w:r>
-          </w:p>
-          <w:p>
-            <w:pPr>
-              <w:pStyle w:val="Paragraphedeliste"/>
-              <w:numPr>
-                <w:ilvl w:val="0"/>
-                <w:numId w:val="1"/>
-              </w:numPr>
-            </w:pPr>
-            <w:r>
-              <w:t>Id</w:t>
-            </w:r>
-          </w:p>
-          <w:p>
-            <w:pPr>
-              <w:pStyle w:val="Paragraphedeliste"/>
-              <w:numPr>
-                <w:ilvl w:val="0"/>
-                <w:numId w:val="1"/>
-              </w:numPr>
-            </w:pPr>
-            <w:proofErr w:type="spellStart"/>
-            <w:r>
-              <w:t>Categorie</w:t>
-            </w:r>
-            <w:proofErr w:type="spellEnd"/>
-          </w:p>
-          <w:p>
-            <w:pPr>
-              <w:pStyle w:val="Paragraphedeliste"/>
-              <w:numPr>
-                <w:ilvl w:val="0"/>
-                <w:numId w:val="1"/>
-              </w:numPr>
-            </w:pPr>
-            <w:r>
-              <w:t>Libelle</w:t>
-            </w:r>
-          </w:p>
-          <w:p>
-            <w:pPr>
-              <w:pStyle w:val="Paragraphedeliste"/>
-              <w:numPr>
-                <w:ilvl w:val="0"/>
-                <w:numId w:val="1"/>
-              </w:numPr>
-            </w:pPr>
-            <w:proofErr w:type="spellStart"/>
-            <w:r>
-              <w:t>Precision</w:t>
-            </w:r>
-            <w:r>
-              <w:t>s</w:t>
-            </w:r>
-            <w:proofErr w:type="spellEnd"/>
-          </w:p>
-          <w:p>
-            <w:pPr>
-              <w:pStyle w:val="Paragraphedeliste"/>
-              <w:numPr>
-                <w:ilvl w:val="0"/>
-                <w:numId w:val="1"/>
-              </w:numPr>
-            </w:pPr>
-            <w:r>
-              <w:t>Commentaire</w:t>
-            </w:r>
-          </w:p>
-          <w:p>
-            <w:pPr>
-              <w:rPr>
-                <w:highlight w:val="red"/>
-              </w:rPr>
-            </w:pPr>
-            <w:r>
-              <w:rPr>
-                <w:highlight w:val="red"/>
-              </w:rPr>
-              <w:t>Dans un tableau pour chaque classe :</w:t>
-            </w:r>
-          </w:p>
-          <w:p>
-            <w:pPr>
-              <w:pStyle w:val="Paragraphedeliste"/>
-              <w:numPr>
-                <w:ilvl w:val="0"/>
-                <w:numId w:val="18"/>
-              </w:numPr>
-              <w:rPr>
-                <w:highlight w:val="red"/>
-              </w:rPr>
-            </w:pPr>
-            <w:r>
-              <w:rPr>
-                <w:highlight w:val="red"/>
-              </w:rPr>
-              <w:t>Valeur min</w:t>
-            </w:r>
-          </w:p>
-          <w:p>
-            <w:pPr>
-              <w:pStyle w:val="Paragraphedeliste"/>
-              <w:numPr>
-                <w:ilvl w:val="0"/>
-                <w:numId w:val="18"/>
-              </w:numPr>
-              <w:rPr>
-                <w:highlight w:val="red"/>
-              </w:rPr>
-            </w:pPr>
-            <w:r>
-              <w:rPr>
-                <w:highlight w:val="red"/>
-              </w:rPr>
-              <w:t>Valeur max</w:t>
-            </w:r>
-          </w:p>
-          <w:p>
-            <w:pPr>
-              <w:rPr>
-                <w:highlight w:val="red"/>
-              </w:rPr>
-            </w:pPr>
-            <w:r>
-              <w:rPr>
-                <w:highlight w:val="red"/>
-              </w:rPr>
-              <w:t>Les boutons d’action sont :</w:t>
-            </w:r>
-          </w:p>
-          <w:p>
-            <w:pPr>
-              <w:pStyle w:val="Paragraphedeliste"/>
-              <w:numPr>
-                <w:ilvl w:val="0"/>
-                <w:numId w:val="11"/>
-              </w:numPr>
-              <w:rPr>
-                <w:highlight w:val="red"/>
-              </w:rPr>
-            </w:pPr>
-            <w:r>
-              <w:rPr>
-                <w:highlight w:val="red"/>
-              </w:rPr>
-              <w:t>Ajouter une liaison classe/devoir</w:t>
-            </w:r>
-          </w:p>
-          <w:p>
-            <w:pPr>
-              <w:pStyle w:val="Paragraphedeliste"/>
-              <w:numPr>
-                <w:ilvl w:val="0"/>
-                <w:numId w:val="11"/>
-              </w:numPr>
-              <w:rPr>
-                <w:highlight w:val="red"/>
-              </w:rPr>
-            </w:pPr>
-            <w:r>
-              <w:rPr>
-                <w:highlight w:val="red"/>
-              </w:rPr>
-              <w:t>Modifier une liaison classe/devoir</w:t>
-            </w:r>
-          </w:p>
-          <w:p>
-            <w:pPr>
-              <w:pStyle w:val="Paragraphedeliste"/>
-              <w:numPr>
-                <w:ilvl w:val="0"/>
-                <w:numId w:val="11"/>
-              </w:numPr>
-            </w:pPr>
-            <w:r>
-              <w:rPr>
-                <w:highlight w:val="red"/>
-              </w:rPr>
-              <w:t>Supprimer une liaison classe/devoir</w:t>
-            </w:r>
-          </w:p>
-          <w:p/>
-          <w:p>
-            <w:r>
+            <w:pPr>
+              <w:rPr>
+                <w:highlight w:val="green"/>
+              </w:rPr>
+            </w:pPr>
+            <w:r>
+              <w:rPr>
+                <w:highlight w:val="green"/>
+              </w:rPr>
               <w:t xml:space="preserve">Sous fonctions : </w:t>
             </w:r>
           </w:p>
@@ -6486,14 +6538,26 @@
                 <w:ilvl w:val="0"/>
                 <w:numId w:val="15"/>
               </w:numPr>
-            </w:pPr>
-            <w:r>
+              <w:rPr>
+                <w:highlight w:val="green"/>
+              </w:rPr>
+            </w:pPr>
+            <w:r>
+              <w:rPr>
+                <w:highlight w:val="green"/>
+              </w:rPr>
               <w:t xml:space="preserve">Aller sur page détails : page synthèse </w:t>
             </w:r>
             <w:r>
+              <w:rPr>
+                <w:highlight w:val="green"/>
+              </w:rPr>
               <w:sym w:font="Wingdings" w:char="F0E0"/>
             </w:r>
             <w:r>
+              <w:rPr>
+                <w:highlight w:val="green"/>
+              </w:rPr>
               <w:t xml:space="preserve"> page détail</w:t>
             </w:r>
           </w:p>
@@ -6511,21 +6575,54 @@
             <w:tcW w:w="9212" w:type="dxa"/>
           </w:tcPr>
           <w:p>
-            <w:r>
+            <w:pPr>
+              <w:rPr>
+                <w:highlight w:val="green"/>
+              </w:rPr>
+            </w:pPr>
+            <w:r>
+              <w:rPr>
+                <w:highlight w:val="green"/>
+              </w:rPr>
               <w:t>MODIFICATION D’UN DEVOIR</w:t>
             </w:r>
           </w:p>
           <w:p>
-            <w:r>
+            <w:pPr>
+              <w:rPr>
+                <w:highlight w:val="green"/>
+              </w:rPr>
+            </w:pPr>
+            <w:r>
+              <w:rPr>
+                <w:highlight w:val="green"/>
+              </w:rPr>
               <w:t>Action de modification</w:t>
             </w:r>
             <w:r>
+              <w:rPr>
+                <w:highlight w:val="green"/>
+              </w:rPr>
               <w:t xml:space="preserve"> de l’ensemble des champs d’un devoir</w:t>
             </w:r>
           </w:p>
-          <w:p/>
-          <w:p>
-            <w:r>
+          <w:p>
+            <w:pPr>
+              <w:rPr>
+                <w:highlight w:val="green"/>
+              </w:rPr>
+            </w:pPr>
+          </w:p>
+          <w:p>
+            <w:pPr>
+              <w:rPr>
+                <w:highlight w:val="green"/>
+              </w:rPr>
+            </w:pPr>
+            <w:r>
+              <w:rPr>
+                <w:highlight w:val="green"/>
+              </w:rPr>
               <w:t>Les champs renseignés sont :</w:t>
             </w:r>
           </w:p>
@@ -6536,9 +6633,15 @@
                 <w:ilvl w:val="0"/>
                 <w:numId w:val="1"/>
               </w:numPr>
+              <w:rPr>
+                <w:highlight w:val="green"/>
+              </w:rPr>
             </w:pPr>
             <w:proofErr w:type="spellStart"/>
             <w:r>
+              <w:rPr>
+                <w:highlight w:val="green"/>
+              </w:rPr>
               <w:t>Categorie</w:t>
             </w:r>
             <w:proofErr w:type="spellEnd"/>
@@ -6550,8 +6653,14 @@
                 <w:ilvl w:val="0"/>
                 <w:numId w:val="1"/>
               </w:numPr>
-            </w:pPr>
-            <w:r>
+              <w:rPr>
+                <w:highlight w:val="green"/>
+              </w:rPr>
+            </w:pPr>
+            <w:r>
+              <w:rPr>
+                <w:highlight w:val="green"/>
+              </w:rPr>
               <w:t>Libelle</w:t>
             </w:r>
           </w:p>
@@ -6562,12 +6671,21 @@
                 <w:ilvl w:val="0"/>
                 <w:numId w:val="1"/>
               </w:numPr>
+              <w:rPr>
+                <w:highlight w:val="green"/>
+              </w:rPr>
             </w:pPr>
             <w:proofErr w:type="spellStart"/>
             <w:r>
+              <w:rPr>
+                <w:highlight w:val="green"/>
+              </w:rPr>
               <w:t>Precision</w:t>
             </w:r>
             <w:r>
+              <w:rPr>
+                <w:highlight w:val="green"/>
+              </w:rPr>
               <w:t>s</w:t>
             </w:r>
             <w:proofErr w:type="spellEnd"/>
@@ -6579,19 +6697,47 @@
                 <w:ilvl w:val="0"/>
                 <w:numId w:val="1"/>
               </w:numPr>
-            </w:pPr>
-            <w:r>
+              <w:rPr>
+                <w:highlight w:val="green"/>
+              </w:rPr>
+            </w:pPr>
+            <w:r>
+              <w:rPr>
+                <w:highlight w:val="green"/>
+              </w:rPr>
               <w:t>Commentaire</w:t>
             </w:r>
           </w:p>
           <w:p>
-            <w:r>
+            <w:pPr>
+              <w:rPr>
+                <w:highlight w:val="green"/>
+              </w:rPr>
+            </w:pPr>
+            <w:r>
+              <w:rPr>
+                <w:highlight w:val="green"/>
+              </w:rPr>
               <w:t>Le champ id n’est pas modifiable.</w:t>
             </w:r>
           </w:p>
-          <w:p/>
-          <w:p>
-            <w:r>
+          <w:p>
+            <w:pPr>
+              <w:rPr>
+                <w:highlight w:val="green"/>
+              </w:rPr>
+            </w:pPr>
+          </w:p>
+          <w:p>
+            <w:pPr>
+              <w:rPr>
+                <w:highlight w:val="green"/>
+              </w:rPr>
+            </w:pPr>
+            <w:r>
+              <w:rPr>
+                <w:highlight w:val="green"/>
+              </w:rPr>
               <w:t>Sous fonctions :</w:t>
             </w:r>
           </w:p>
@@ -6602,14 +6748,26 @@
                 <w:ilvl w:val="0"/>
                 <w:numId w:val="16"/>
               </w:numPr>
-            </w:pPr>
-            <w:r>
+              <w:rPr>
+                <w:highlight w:val="green"/>
+              </w:rPr>
+            </w:pPr>
+            <w:r>
+              <w:rPr>
+                <w:highlight w:val="green"/>
+              </w:rPr>
               <w:t xml:space="preserve">Aller sur modifier : page de synthèse </w:t>
             </w:r>
             <w:r>
+              <w:rPr>
+                <w:highlight w:val="green"/>
+              </w:rPr>
               <w:sym w:font="Wingdings" w:char="F0E0"/>
             </w:r>
             <w:r>
+              <w:rPr>
+                <w:highlight w:val="green"/>
+              </w:rPr>
               <w:t xml:space="preserve"> page modifier</w:t>
             </w:r>
           </w:p>
@@ -6622,28 +6780,40 @@
               </w:numPr>
             </w:pPr>
             <w:r>
+              <w:rPr>
+                <w:highlight w:val="green"/>
+              </w:rPr>
               <w:t xml:space="preserve">Modifier le devoir </w:t>
             </w:r>
             <w:r>
+              <w:rPr>
+                <w:highlight w:val="green"/>
+              </w:rPr>
               <w:t xml:space="preserve">: page modifier </w:t>
             </w:r>
             <w:r>
+              <w:rPr>
+                <w:highlight w:val="green"/>
+              </w:rPr>
               <w:sym w:font="Wingdings" w:char="F0E0"/>
             </w:r>
             <w:r>
+              <w:rPr>
+                <w:highlight w:val="green"/>
+              </w:rPr>
               <w:t xml:space="preserve"> action de modification </w:t>
             </w:r>
             <w:r>
+              <w:rPr>
+                <w:highlight w:val="green"/>
+              </w:rPr>
               <w:sym w:font="Wingdings" w:char="F0E0"/>
             </w:r>
             <w:r>
-              <w:t xml:space="preserve"> </w:t>
-            </w:r>
-            <w:r>
-              <w:rPr>
-                <w:highlight w:val="yellow"/>
-              </w:rPr>
-              <w:t>page détail</w:t>
+              <w:rPr>
+                <w:highlight w:val="green"/>
+              </w:rPr>
+              <w:t xml:space="preserve"> page détail</w:t>
             </w:r>
           </w:p>
         </w:tc>
@@ -6654,38 +6824,94 @@
             <w:tcW w:w="9212" w:type="dxa"/>
           </w:tcPr>
           <w:p>
-            <w:r>
+            <w:pPr>
+              <w:rPr>
+                <w:highlight w:val="red"/>
+              </w:rPr>
+            </w:pPr>
+            <w:r>
+              <w:rPr>
+                <w:highlight w:val="red"/>
+              </w:rPr>
               <w:t xml:space="preserve">SUPPRIMER </w:t>
             </w:r>
             <w:r>
+              <w:rPr>
+                <w:highlight w:val="red"/>
+              </w:rPr>
               <w:t>DEVOIR</w:t>
             </w:r>
           </w:p>
           <w:p>
-            <w:r>
+            <w:pPr>
+              <w:rPr>
+                <w:highlight w:val="red"/>
+              </w:rPr>
+            </w:pPr>
+            <w:r>
+              <w:rPr>
+                <w:highlight w:val="red"/>
+              </w:rPr>
               <w:t xml:space="preserve">Action de supprimer un devoir </w:t>
             </w:r>
             <w:r>
+              <w:rPr>
+                <w:highlight w:val="red"/>
+              </w:rPr>
               <w:t xml:space="preserve">de la </w:t>
             </w:r>
             <w:proofErr w:type="spellStart"/>
             <w:r>
+              <w:rPr>
+                <w:highlight w:val="red"/>
+              </w:rPr>
               <w:t>bdd</w:t>
             </w:r>
             <w:proofErr w:type="spellEnd"/>
             <w:r>
+              <w:rPr>
+                <w:highlight w:val="red"/>
+              </w:rPr>
               <w:t xml:space="preserve"> ainsi que les liaisons classe/devoir associées</w:t>
             </w:r>
           </w:p>
-          <w:p/>
-          <w:p>
-            <w:r>
+          <w:p>
+            <w:pPr>
+              <w:rPr>
+                <w:highlight w:val="red"/>
+              </w:rPr>
+            </w:pPr>
+          </w:p>
+          <w:p>
+            <w:pPr>
+              <w:rPr>
+                <w:highlight w:val="red"/>
+              </w:rPr>
+            </w:pPr>
+            <w:r>
+              <w:rPr>
+                <w:highlight w:val="red"/>
+              </w:rPr>
               <w:t xml:space="preserve"> (action page synthèse)</w:t>
             </w:r>
           </w:p>
-          <w:p/>
-          <w:p>
-            <w:r>
+          <w:p>
+            <w:pPr>
+              <w:rPr>
+                <w:highlight w:val="red"/>
+              </w:rPr>
+            </w:pPr>
+          </w:p>
+          <w:p>
+            <w:pPr>
+              <w:rPr>
+                <w:highlight w:val="red"/>
+              </w:rPr>
+            </w:pPr>
+            <w:r>
+              <w:rPr>
+                <w:highlight w:val="red"/>
+              </w:rPr>
               <w:t xml:space="preserve">Sous fonctions : </w:t>
             </w:r>
           </w:p>
@@ -6696,38 +6922,74 @@
                 <w:ilvl w:val="0"/>
                 <w:numId w:val="17"/>
               </w:numPr>
-            </w:pPr>
-            <w:r>
+              <w:rPr>
+                <w:highlight w:val="red"/>
+              </w:rPr>
+            </w:pPr>
+            <w:r>
+              <w:rPr>
+                <w:highlight w:val="red"/>
+              </w:rPr>
               <w:t xml:space="preserve">Supprimer </w:t>
             </w:r>
             <w:r>
+              <w:rPr>
+                <w:highlight w:val="red"/>
+              </w:rPr>
               <w:t>devoir</w:t>
             </w:r>
             <w:r>
+              <w:rPr>
+                <w:highlight w:val="red"/>
+              </w:rPr>
               <w:t xml:space="preserve"> : page de synthèse </w:t>
             </w:r>
             <w:r>
+              <w:rPr>
+                <w:highlight w:val="red"/>
+              </w:rPr>
               <w:sym w:font="Wingdings" w:char="F0E0"/>
             </w:r>
             <w:r>
+              <w:rPr>
+                <w:highlight w:val="red"/>
+              </w:rPr>
               <w:t xml:space="preserve"> action de suppression</w:t>
             </w:r>
             <w:r>
+              <w:rPr>
+                <w:highlight w:val="red"/>
+              </w:rPr>
               <w:t xml:space="preserve"> des liaisons classe/devoir</w:t>
             </w:r>
             <w:r>
+              <w:rPr>
+                <w:highlight w:val="red"/>
+              </w:rPr>
               <w:t xml:space="preserve"> </w:t>
             </w:r>
             <w:r>
+              <w:rPr>
+                <w:highlight w:val="red"/>
+              </w:rPr>
               <w:sym w:font="Wingdings" w:char="F0E0"/>
             </w:r>
             <w:r>
+              <w:rPr>
+                <w:highlight w:val="red"/>
+              </w:rPr>
               <w:t xml:space="preserve"> action de suppression du devoir </w:t>
             </w:r>
             <w:r>
+              <w:rPr>
+                <w:highlight w:val="red"/>
+              </w:rPr>
               <w:sym w:font="Wingdings" w:char="F0E0"/>
             </w:r>
             <w:r>
+              <w:rPr>
+                <w:highlight w:val="red"/>
+              </w:rPr>
               <w:t xml:space="preserve"> actualisation page de synthèse.</w:t>
             </w:r>
           </w:p>
@@ -6744,29 +7006,55 @@
     <w:p>
       <w:pPr>
         <w:pStyle w:val="Titre1"/>
+        <w:rPr>
+          <w:highlight w:val="green"/>
+        </w:rPr>
       </w:pPr>
       <w:proofErr w:type="spellStart"/>
       <w:r>
+        <w:rPr>
+          <w:highlight w:val="green"/>
+        </w:rPr>
         <w:t>L_Devoir_</w:t>
       </w:r>
       <w:proofErr w:type="gramStart"/>
       <w:r>
+        <w:rPr>
+          <w:highlight w:val="green"/>
+        </w:rPr>
         <w:t>Classe</w:t>
       </w:r>
       <w:proofErr w:type="spellEnd"/>
       <w:r>
+        <w:rPr>
+          <w:highlight w:val="green"/>
+        </w:rPr>
         <w:t xml:space="preserve">  :</w:t>
       </w:r>
       <w:proofErr w:type="gramEnd"/>
     </w:p>
     <w:p>
+      <w:pPr>
+        <w:rPr>
+          <w:highlight w:val="green"/>
+        </w:rPr>
+      </w:pPr>
       <w:r>
+        <w:rPr>
+          <w:highlight w:val="green"/>
+        </w:rPr>
         <w:t xml:space="preserve">Les champs </w:t>
       </w:r>
       <w:r>
+        <w:rPr>
+          <w:highlight w:val="green"/>
+        </w:rPr>
         <w:t>de liaison devoir/classe</w:t>
       </w:r>
       <w:r>
+        <w:rPr>
+          <w:highlight w:val="green"/>
+        </w:rPr>
         <w:t xml:space="preserve"> sont :</w:t>
       </w:r>
     </w:p>
@@ -6777,8 +7065,14 @@
           <w:ilvl w:val="0"/>
           <w:numId w:val="1"/>
         </w:numPr>
+        <w:rPr>
+          <w:highlight w:val="green"/>
+        </w:rPr>
       </w:pPr>
       <w:r>
+        <w:rPr>
+          <w:highlight w:val="green"/>
+        </w:rPr>
         <w:lastRenderedPageBreak/>
         <w:t>Devoir (Liaison Devoir)</w:t>
       </w:r>
@@ -6790,8 +7084,14 @@
           <w:ilvl w:val="0"/>
           <w:numId w:val="1"/>
         </w:numPr>
+        <w:rPr>
+          <w:highlight w:val="green"/>
+        </w:rPr>
       </w:pPr>
       <w:r>
+        <w:rPr>
+          <w:highlight w:val="green"/>
+        </w:rPr>
         <w:t>Classe (Liaison Classe)</w:t>
       </w:r>
     </w:p>
@@ -6802,8 +7102,14 @@
           <w:ilvl w:val="0"/>
           <w:numId w:val="1"/>
         </w:numPr>
+        <w:rPr>
+          <w:highlight w:val="green"/>
+        </w:rPr>
       </w:pPr>
       <w:r>
+        <w:rPr>
+          <w:highlight w:val="green"/>
+        </w:rPr>
         <w:t>Valeur Min</w:t>
       </w:r>
     </w:p>
@@ -6814,8 +7120,14 @@
           <w:ilvl w:val="0"/>
           <w:numId w:val="1"/>
         </w:numPr>
+        <w:rPr>
+          <w:highlight w:val="green"/>
+        </w:rPr>
       </w:pPr>
       <w:r>
+        <w:rPr>
+          <w:highlight w:val="green"/>
+        </w:rPr>
         <w:t>Valeur Max</w:t>
       </w:r>
     </w:p>

--- a/organisation.docx
+++ b/organisation.docx
@@ -7146,21 +7146,46 @@
             <w:tcW w:w="9212" w:type="dxa"/>
           </w:tcPr>
           <w:p>
-            <w:r>
+            <w:pPr>
+              <w:rPr>
+                <w:highlight w:val="green"/>
+              </w:rPr>
+            </w:pPr>
+            <w:r>
+              <w:rPr>
+                <w:highlight w:val="green"/>
+              </w:rPr>
               <w:t xml:space="preserve">CREATION </w:t>
             </w:r>
             <w:r>
+              <w:rPr>
+                <w:highlight w:val="green"/>
+              </w:rPr>
               <w:t>LIAISON DEVOIR/CLASSE</w:t>
             </w:r>
           </w:p>
           <w:p>
-            <w:r>
+            <w:pPr>
+              <w:rPr>
+                <w:highlight w:val="green"/>
+              </w:rPr>
+            </w:pPr>
+            <w:r>
+              <w:rPr>
+                <w:highlight w:val="green"/>
+              </w:rPr>
               <w:t xml:space="preserve">À la création </w:t>
             </w:r>
             <w:r>
+              <w:rPr>
+                <w:highlight w:val="green"/>
+              </w:rPr>
               <w:t>De la liaison</w:t>
             </w:r>
             <w:r>
+              <w:rPr>
+                <w:highlight w:val="green"/>
+              </w:rPr>
               <w:t>, les champs renseignés sont :</w:t>
             </w:r>
           </w:p>
@@ -7171,8 +7196,14 @@
                 <w:ilvl w:val="0"/>
                 <w:numId w:val="20"/>
               </w:numPr>
-            </w:pPr>
-            <w:r>
+              <w:rPr>
+                <w:highlight w:val="green"/>
+              </w:rPr>
+            </w:pPr>
+            <w:r>
+              <w:rPr>
+                <w:highlight w:val="green"/>
+              </w:rPr>
               <w:t>Valeur Min</w:t>
             </w:r>
           </w:p>
@@ -7183,22 +7214,53 @@
                 <w:ilvl w:val="0"/>
                 <w:numId w:val="20"/>
               </w:numPr>
-            </w:pPr>
-            <w:r>
+              <w:rPr>
+                <w:highlight w:val="green"/>
+              </w:rPr>
+            </w:pPr>
+            <w:r>
+              <w:rPr>
+                <w:highlight w:val="green"/>
+              </w:rPr>
               <w:t>Valeur Max</w:t>
             </w:r>
           </w:p>
           <w:p>
-            <w:r>
+            <w:pPr>
+              <w:rPr>
+                <w:highlight w:val="green"/>
+              </w:rPr>
+            </w:pPr>
+            <w:r>
+              <w:rPr>
+                <w:highlight w:val="green"/>
+              </w:rPr>
               <w:t xml:space="preserve">Les champs devoir et classe sont </w:t>
             </w:r>
             <w:r>
+              <w:rPr>
+                <w:highlight w:val="green"/>
+              </w:rPr>
               <w:t>présélectionnés</w:t>
             </w:r>
           </w:p>
-          <w:p/>
-          <w:p>
-            <w:r>
+          <w:p>
+            <w:pPr>
+              <w:rPr>
+                <w:highlight w:val="green"/>
+              </w:rPr>
+            </w:pPr>
+          </w:p>
+          <w:p>
+            <w:pPr>
+              <w:rPr>
+                <w:highlight w:val="green"/>
+              </w:rPr>
+            </w:pPr>
+            <w:r>
+              <w:rPr>
+                <w:highlight w:val="green"/>
+              </w:rPr>
               <w:t xml:space="preserve">Sous fonctions : </w:t>
             </w:r>
           </w:p>
@@ -7209,20 +7271,38 @@
                 <w:ilvl w:val="0"/>
                 <w:numId w:val="8"/>
               </w:numPr>
-            </w:pPr>
-            <w:r>
+              <w:rPr>
+                <w:highlight w:val="green"/>
+              </w:rPr>
+            </w:pPr>
+            <w:r>
+              <w:rPr>
+                <w:highlight w:val="green"/>
+              </w:rPr>
               <w:t xml:space="preserve">Aller sur ajouter : </w:t>
             </w:r>
             <w:r>
+              <w:rPr>
+                <w:highlight w:val="green"/>
+              </w:rPr>
               <w:t xml:space="preserve">page de synthèse devoir </w:t>
             </w:r>
             <w:r>
+              <w:rPr>
+                <w:highlight w:val="green"/>
+              </w:rPr>
               <w:sym w:font="Wingdings" w:char="F0E0"/>
             </w:r>
             <w:r>
+              <w:rPr>
+                <w:highlight w:val="green"/>
+              </w:rPr>
               <w:t xml:space="preserve"> page</w:t>
             </w:r>
             <w:r>
+              <w:rPr>
+                <w:highlight w:val="green"/>
+              </w:rPr>
               <w:t xml:space="preserve"> ajouter une liaison devoir/classe</w:t>
             </w:r>
           </w:p>
@@ -7233,8 +7313,14 @@
                 <w:ilvl w:val="0"/>
                 <w:numId w:val="8"/>
               </w:numPr>
-            </w:pPr>
-            <w:r>
+              <w:rPr>
+                <w:highlight w:val="green"/>
+              </w:rPr>
+            </w:pPr>
+            <w:r>
+              <w:rPr>
+                <w:highlight w:val="green"/>
+              </w:rPr>
               <w:t>Les champs doivent être vides</w:t>
             </w:r>
           </w:p>
@@ -7245,31 +7331,58 @@
                 <w:ilvl w:val="0"/>
                 <w:numId w:val="8"/>
               </w:numPr>
-            </w:pPr>
-            <w:r>
+              <w:rPr>
+                <w:highlight w:val="green"/>
+              </w:rPr>
+            </w:pPr>
+            <w:r>
+              <w:rPr>
+                <w:highlight w:val="green"/>
+              </w:rPr>
               <w:t xml:space="preserve">Ajouter la liaison </w:t>
             </w:r>
             <w:r>
+              <w:rPr>
+                <w:highlight w:val="green"/>
+              </w:rPr>
               <w:t xml:space="preserve">: page </w:t>
             </w:r>
             <w:proofErr w:type="gramStart"/>
             <w:r>
+              <w:rPr>
+                <w:highlight w:val="green"/>
+              </w:rPr>
               <w:t>ajouter</w:t>
             </w:r>
             <w:proofErr w:type="gramEnd"/>
             <w:r>
+              <w:rPr>
+                <w:highlight w:val="green"/>
+              </w:rPr>
               <w:t xml:space="preserve"> </w:t>
             </w:r>
             <w:r>
+              <w:rPr>
+                <w:highlight w:val="green"/>
+              </w:rPr>
               <w:sym w:font="Wingdings" w:char="F0E0"/>
             </w:r>
             <w:r>
+              <w:rPr>
+                <w:highlight w:val="green"/>
+              </w:rPr>
               <w:t xml:space="preserve"> Action ajouter </w:t>
             </w:r>
             <w:r>
+              <w:rPr>
+                <w:highlight w:val="green"/>
+              </w:rPr>
               <w:sym w:font="Wingdings" w:char="F0E0"/>
             </w:r>
             <w:r>
+              <w:rPr>
+                <w:highlight w:val="green"/>
+              </w:rPr>
               <w:t xml:space="preserve"> page détail du devoir</w:t>
             </w:r>
           </w:p>
@@ -7282,21 +7395,54 @@
             <w:tcW w:w="9212" w:type="dxa"/>
           </w:tcPr>
           <w:p>
-            <w:r>
+            <w:pPr>
+              <w:rPr>
+                <w:highlight w:val="green"/>
+              </w:rPr>
+            </w:pPr>
+            <w:r>
+              <w:rPr>
+                <w:highlight w:val="green"/>
+              </w:rPr>
               <w:t xml:space="preserve">SYNTHESE </w:t>
             </w:r>
             <w:r>
+              <w:rPr>
+                <w:highlight w:val="green"/>
+              </w:rPr>
               <w:t>LIAISON DEVOIR/CLASSE</w:t>
             </w:r>
           </w:p>
           <w:p>
-            <w:r>
+            <w:pPr>
+              <w:rPr>
+                <w:highlight w:val="green"/>
+              </w:rPr>
+            </w:pPr>
+            <w:r>
+              <w:rPr>
+                <w:highlight w:val="green"/>
+              </w:rPr>
               <w:t>Affichage d’un tableau de synthèse </w:t>
             </w:r>
           </w:p>
-          <w:p/>
-          <w:p>
-            <w:r>
+          <w:p>
+            <w:pPr>
+              <w:rPr>
+                <w:highlight w:val="green"/>
+              </w:rPr>
+            </w:pPr>
+          </w:p>
+          <w:p>
+            <w:pPr>
+              <w:rPr>
+                <w:highlight w:val="green"/>
+              </w:rPr>
+            </w:pPr>
+            <w:r>
+              <w:rPr>
+                <w:highlight w:val="green"/>
+              </w:rPr>
               <w:t>Pour la synthèse les champs affichés sont :</w:t>
             </w:r>
           </w:p>
@@ -7307,8 +7453,14 @@
                 <w:ilvl w:val="0"/>
                 <w:numId w:val="1"/>
               </w:numPr>
-            </w:pPr>
-            <w:r>
+              <w:rPr>
+                <w:highlight w:val="green"/>
+              </w:rPr>
+            </w:pPr>
+            <w:r>
+              <w:rPr>
+                <w:highlight w:val="green"/>
+              </w:rPr>
               <w:t>Devoir =&gt; L</w:t>
             </w:r>
           </w:p>
@@ -7319,8 +7471,14 @@
                 <w:ilvl w:val="0"/>
                 <w:numId w:val="1"/>
               </w:numPr>
-            </w:pPr>
-            <w:r>
+              <w:rPr>
+                <w:highlight w:val="green"/>
+              </w:rPr>
+            </w:pPr>
+            <w:r>
+              <w:rPr>
+                <w:highlight w:val="green"/>
+              </w:rPr>
               <w:t>Classe =&gt; L</w:t>
             </w:r>
           </w:p>
@@ -7331,8 +7489,14 @@
                 <w:ilvl w:val="0"/>
                 <w:numId w:val="1"/>
               </w:numPr>
-            </w:pPr>
-            <w:r>
+              <w:rPr>
+                <w:highlight w:val="green"/>
+              </w:rPr>
+            </w:pPr>
+            <w:r>
+              <w:rPr>
+                <w:highlight w:val="green"/>
+              </w:rPr>
               <w:t>Valeur Min</w:t>
             </w:r>
           </w:p>
@@ -7343,8 +7507,14 @@
                 <w:ilvl w:val="0"/>
                 <w:numId w:val="1"/>
               </w:numPr>
-            </w:pPr>
-            <w:r>
+              <w:rPr>
+                <w:highlight w:val="green"/>
+              </w:rPr>
+            </w:pPr>
+            <w:r>
+              <w:rPr>
+                <w:highlight w:val="green"/>
+              </w:rPr>
               <w:t>Valeur Max</w:t>
             </w:r>
           </w:p>
@@ -7355,7 +7525,15 @@
             </w:pPr>
           </w:p>
           <w:p>
-            <w:r>
+            <w:pPr>
+              <w:rPr>
+                <w:highlight w:val="green"/>
+              </w:rPr>
+            </w:pPr>
+            <w:r>
+              <w:rPr>
+                <w:highlight w:val="green"/>
+              </w:rPr>
               <w:t>Les boutons d’action sont :</w:t>
             </w:r>
           </w:p>
@@ -7366,14 +7544,34 @@
                 <w:ilvl w:val="0"/>
                 <w:numId w:val="21"/>
               </w:numPr>
-            </w:pPr>
-            <w:r>
+              <w:rPr>
+                <w:highlight w:val="green"/>
+              </w:rPr>
+            </w:pPr>
+            <w:r>
+              <w:rPr>
+                <w:highlight w:val="green"/>
+              </w:rPr>
               <w:t>Voir devoir (lien détail devoir)</w:t>
             </w:r>
           </w:p>
-          <w:p/>
-          <w:p>
-            <w:r>
+          <w:p>
+            <w:pPr>
+              <w:rPr>
+                <w:highlight w:val="green"/>
+              </w:rPr>
+            </w:pPr>
+          </w:p>
+          <w:p>
+            <w:pPr>
+              <w:rPr>
+                <w:highlight w:val="green"/>
+              </w:rPr>
+            </w:pPr>
+            <w:r>
+              <w:rPr>
+                <w:highlight w:val="green"/>
+              </w:rPr>
               <w:t xml:space="preserve">Sous fonctions : </w:t>
             </w:r>
           </w:p>
@@ -7384,25 +7582,46 @@
                 <w:ilvl w:val="0"/>
                 <w:numId w:val="13"/>
               </w:numPr>
-            </w:pPr>
-            <w:r>
+              <w:rPr>
+                <w:highlight w:val="green"/>
+              </w:rPr>
+            </w:pPr>
+            <w:r>
+              <w:rPr>
+                <w:highlight w:val="green"/>
+              </w:rPr>
               <w:t xml:space="preserve">Aller sur synthèse : barre de </w:t>
             </w:r>
             <w:proofErr w:type="spellStart"/>
             <w:r>
+              <w:rPr>
+                <w:highlight w:val="green"/>
+              </w:rPr>
               <w:t>nav</w:t>
             </w:r>
             <w:proofErr w:type="spellEnd"/>
             <w:r>
+              <w:rPr>
+                <w:highlight w:val="green"/>
+              </w:rPr>
               <w:t xml:space="preserve"> </w:t>
             </w:r>
             <w:r>
+              <w:rPr>
+                <w:highlight w:val="green"/>
+              </w:rPr>
               <w:sym w:font="Wingdings" w:char="F0E0"/>
             </w:r>
             <w:r>
+              <w:rPr>
+                <w:highlight w:val="green"/>
+              </w:rPr>
               <w:t xml:space="preserve"> page de synthèse </w:t>
             </w:r>
             <w:r>
+              <w:rPr>
+                <w:highlight w:val="green"/>
+              </w:rPr>
               <w:t>liaison devoir/classe</w:t>
             </w:r>
           </w:p>
